--- a/KH SSCĐ/Tem cặp.docx
+++ b/KH SSCĐ/Tem cặp.docx
@@ -32,7 +32,7 @@
               <w:jc w:val="center"/>
             </w:pPr>
             <w:r>
-              <w:t>Đoàn Đức An</w:t>
+              <w:t>Phạm Văn Đạt</w:t>
             </w:r>
           </w:p>
           <w:p>
@@ -45,6 +45,29 @@
             </w:r>
             <w:r>
               <w:t>01</w:t>
+            </w:r>
+          </w:p>
+          <w:p>
+            <w:pPr>
+              <w:ind w:firstLine="0"/>
+              <w:jc w:val="center"/>
+              <w:rPr>
+                <w:rFonts w:ascii="Times New Roman" w:hAnsi="Times New Roman"/>
+                <w:b w:val="0"/>
+                <w:bCs/>
+                <w:sz w:val="26"/>
+                <w:szCs w:val="4"/>
+              </w:rPr>
+            </w:pPr>
+            <w:r>
+              <w:rPr>
+                <w:rFonts w:ascii="Times New Roman" w:hAnsi="Times New Roman"/>
+                <w:b w:val="0"/>
+                <w:bCs/>
+                <w:sz w:val="26"/>
+                <w:szCs w:val="4"/>
+              </w:rPr>
+              <w:t>Chỉ huy TK TTVTĐ</w:t>
             </w:r>
           </w:p>
           <w:p>
@@ -62,29 +85,8 @@
               <w:rPr>
                 <w:b w:val="0"/>
                 <w:bCs/>
-                <w:sz w:val="24"/>
-                <w:szCs w:val="2"/>
-              </w:rPr>
-              <w:t>Chỉ huy TK TTVTĐ</w:t>
-            </w:r>
-          </w:p>
-          <w:p>
-            <w:pPr>
-              <w:ind w:firstLine="0"/>
-              <w:jc w:val="center"/>
-              <w:rPr>
-                <w:b w:val="0"/>
-                <w:bCs/>
-                <w:sz w:val="24"/>
-                <w:szCs w:val="2"/>
-              </w:rPr>
-            </w:pPr>
-            <w:r>
-              <w:rPr>
-                <w:b w:val="0"/>
-                <w:bCs/>
-                <w:sz w:val="24"/>
-                <w:szCs w:val="2"/>
+                <w:sz w:val="26"/>
+                <w:szCs w:val="4"/>
               </w:rPr>
               <w:t>(Bảo đảm thông tin xe)</w:t>
             </w:r>
@@ -95,7 +97,7 @@
     <w:tbl>
       <w:tblPr>
         <w:tblStyle w:val="TableGrid"/>
-        <w:tblpPr w:leftFromText="180" w:rightFromText="180" w:vertAnchor="text" w:horzAnchor="page" w:tblpX="5221" w:tblpY="-1880"/>
+        <w:tblpPr w:leftFromText="180" w:rightFromText="180" w:vertAnchor="text" w:horzAnchor="page" w:tblpX="4501" w:tblpY="-1880"/>
         <w:tblW w:w="0" w:type="auto"/>
         <w:tblLook w:val="04A0" w:firstRow="1" w:lastRow="0" w:firstColumn="1" w:lastColumn="0" w:noHBand="0" w:noVBand="1"/>
       </w:tblPr>
@@ -132,84 +134,91 @@
               <w:jc w:val="center"/>
             </w:pPr>
             <w:r>
-              <w:t>Xe số: 07</w:t>
-            </w:r>
-          </w:p>
-          <w:p>
-            <w:pPr>
-              <w:ind w:firstLine="0"/>
-              <w:jc w:val="center"/>
-              <w:rPr>
-                <w:b w:val="0"/>
-                <w:bCs/>
+              <w:t>Xe số: 02</w:t>
+            </w:r>
+          </w:p>
+          <w:p>
+            <w:pPr>
+              <w:spacing w:beforeLines="20" w:before="48" w:afterLines="20" w:after="48"/>
+              <w:ind w:left="-57" w:right="-57" w:firstLine="0"/>
+              <w:jc w:val="center"/>
+              <w:rPr>
+                <w:rFonts w:ascii="Times New Roman" w:eastAsia="Times New Roman" w:hAnsi="Times New Roman"/>
+                <w:b w:val="0"/>
+                <w:noProof/>
+                <w:kern w:val="0"/>
                 <w:sz w:val="24"/>
-                <w:szCs w:val="2"/>
-              </w:rPr>
-            </w:pPr>
-            <w:r>
-              <w:rPr>
-                <w:b w:val="0"/>
-                <w:bCs/>
+                <w:szCs w:val="28"/>
+                <w14:ligatures w14:val="none"/>
+              </w:rPr>
+            </w:pPr>
+            <w:r>
+              <w:rPr>
+                <w:rFonts w:ascii="Times New Roman" w:eastAsia="Times New Roman" w:hAnsi="Times New Roman"/>
+                <w:b w:val="0"/>
+                <w:noProof/>
+                <w:kern w:val="0"/>
                 <w:sz w:val="24"/>
-                <w:szCs w:val="2"/>
+                <w:szCs w:val="28"/>
+                <w14:ligatures w14:val="none"/>
               </w:rPr>
               <w:t>M.số 01/BTTM</w:t>
             </w:r>
           </w:p>
           <w:p>
             <w:pPr>
-              <w:ind w:firstLine="0"/>
-              <w:jc w:val="center"/>
-              <w:rPr>
-                <w:b w:val="0"/>
-                <w:bCs/>
+              <w:spacing w:beforeLines="20" w:before="48" w:afterLines="20" w:after="48"/>
+              <w:ind w:left="-57" w:right="-57" w:firstLine="0"/>
+              <w:jc w:val="center"/>
+              <w:rPr>
+                <w:rFonts w:ascii="Times New Roman" w:eastAsia="Times New Roman" w:hAnsi="Times New Roman"/>
+                <w:b w:val="0"/>
+                <w:noProof/>
+                <w:kern w:val="0"/>
                 <w:sz w:val="24"/>
-                <w:szCs w:val="2"/>
-              </w:rPr>
-            </w:pPr>
-            <w:r>
-              <w:rPr>
-                <w:b w:val="0"/>
-                <w:bCs/>
+                <w:szCs w:val="28"/>
+                <w14:ligatures w14:val="none"/>
+              </w:rPr>
+            </w:pPr>
+            <w:r>
+              <w:rPr>
+                <w:rFonts w:ascii="Times New Roman" w:eastAsia="Times New Roman" w:hAnsi="Times New Roman"/>
+                <w:b w:val="0"/>
+                <w:noProof/>
+                <w:kern w:val="0"/>
                 <w:sz w:val="24"/>
-                <w:szCs w:val="2"/>
-              </w:rPr>
-              <w:t>M.số 60 canh sn/BTTM</w:t>
-            </w:r>
-          </w:p>
-          <w:p>
-            <w:pPr>
-              <w:ind w:firstLine="0"/>
-              <w:jc w:val="center"/>
-            </w:pPr>
-            <w:r>
-              <w:rPr>
-                <w:b w:val="0"/>
-                <w:bCs/>
+                <w:szCs w:val="28"/>
+                <w14:ligatures w14:val="none"/>
+              </w:rPr>
+              <w:t>M.số  60 canh sn/BTTM</w:t>
+            </w:r>
+          </w:p>
+          <w:p>
+            <w:pPr>
+              <w:ind w:firstLine="0"/>
+              <w:jc w:val="center"/>
+            </w:pPr>
+            <w:r>
+              <w:rPr>
+                <w:rFonts w:ascii="Times New Roman" w:eastAsia="Times New Roman" w:hAnsi="Times New Roman"/>
+                <w:b w:val="0"/>
+                <w:noProof/>
+                <w:kern w:val="0"/>
                 <w:sz w:val="24"/>
-                <w:szCs w:val="2"/>
-              </w:rPr>
-              <w:t>M.số 05 canh sn/q</w:t>
-            </w:r>
-            <w:r>
-              <w:rPr>
-                <w:rFonts w:hint="eastAsia"/>
-                <w:b w:val="0"/>
-                <w:bCs/>
-                <w:sz w:val="24"/>
-                <w:szCs w:val="2"/>
-              </w:rPr>
-              <w:t>đ</w:t>
+                <w:szCs w:val="28"/>
+                <w14:ligatures w14:val="none"/>
+              </w:rPr>
+              <w:t>M.số 05 canh sn/qđ</w:t>
             </w:r>
           </w:p>
         </w:tc>
       </w:tr>
     </w:tbl>
     <w:p/>
-    <w:p/>
     <w:tbl>
       <w:tblPr>
         <w:tblStyle w:val="TableGrid"/>
+        <w:tblpPr w:leftFromText="180" w:rightFromText="180" w:vertAnchor="text" w:horzAnchor="page" w:tblpX="4501" w:tblpY="139"/>
         <w:tblW w:w="0" w:type="auto"/>
         <w:tblLook w:val="04A0" w:firstRow="1" w:lastRow="0" w:firstColumn="1" w:lastColumn="0" w:noHBand="0" w:noVBand="1"/>
       </w:tblPr>
@@ -237,85 +246,67 @@
               <w:jc w:val="center"/>
             </w:pPr>
             <w:r>
-              <w:t>Nguyễn Văn Hòa</w:t>
-            </w:r>
-          </w:p>
-          <w:p>
-            <w:pPr>
-              <w:ind w:firstLine="0"/>
-              <w:jc w:val="center"/>
-            </w:pPr>
-            <w:r>
-              <w:t>Xe số: 0</w:t>
-            </w:r>
-            <w:r>
-              <w:t>6</w:t>
-            </w:r>
-          </w:p>
-          <w:p>
-            <w:pPr>
-              <w:spacing w:beforeLines="20" w:before="48" w:afterLines="20" w:after="48"/>
-              <w:ind w:right="-57" w:hanging="14"/>
-              <w:jc w:val="center"/>
-              <w:rPr>
-                <w:b w:val="0"/>
-                <w:bCs/>
-                <w:spacing w:val="-10"/>
-                <w:sz w:val="24"/>
-                <w:szCs w:val="8"/>
-              </w:rPr>
-            </w:pPr>
-            <w:r>
-              <w:rPr>
-                <w:b w:val="0"/>
-                <w:bCs/>
-                <w:spacing w:val="-10"/>
-                <w:sz w:val="24"/>
-                <w:szCs w:val="8"/>
-              </w:rPr>
-              <w:t>M.số 02/BTTM</w:t>
-            </w:r>
-          </w:p>
-          <w:p>
-            <w:pPr>
-              <w:spacing w:beforeLines="20" w:before="48" w:afterLines="20" w:after="48"/>
-              <w:ind w:right="-57" w:hanging="14"/>
-              <w:jc w:val="center"/>
-              <w:rPr>
-                <w:b w:val="0"/>
-                <w:bCs/>
-                <w:spacing w:val="-10"/>
-                <w:w w:val="90"/>
-                <w:sz w:val="24"/>
-                <w:szCs w:val="8"/>
-              </w:rPr>
-            </w:pPr>
-            <w:r>
-              <w:rPr>
-                <w:b w:val="0"/>
-                <w:bCs/>
-                <w:spacing w:val="-10"/>
-                <w:w w:val="90"/>
-                <w:sz w:val="24"/>
-                <w:szCs w:val="8"/>
-              </w:rPr>
-              <w:t>M.số 61 canh scn/BTTM</w:t>
-            </w:r>
-          </w:p>
-          <w:p>
-            <w:pPr>
-              <w:ind w:hanging="14"/>
-              <w:jc w:val="center"/>
-            </w:pPr>
-            <w:r>
-              <w:rPr>
-                <w:b w:val="0"/>
-                <w:bCs/>
-                <w:spacing w:val="-10"/>
-                <w:sz w:val="24"/>
-                <w:szCs w:val="8"/>
-              </w:rPr>
-              <w:t>M.số 06 canh scn/qđ</w:t>
+              <w:t>Đỗ Công Đạt</w:t>
+            </w:r>
+          </w:p>
+          <w:p>
+            <w:pPr>
+              <w:ind w:firstLine="0"/>
+              <w:jc w:val="center"/>
+            </w:pPr>
+            <w:r>
+              <w:t>Xe số: 02</w:t>
+            </w:r>
+          </w:p>
+          <w:p>
+            <w:pPr>
+              <w:ind w:firstLine="0"/>
+              <w:jc w:val="center"/>
+              <w:rPr>
+                <w:b w:val="0"/>
+                <w:bCs/>
+                <w:sz w:val="26"/>
+                <w:szCs w:val="4"/>
+              </w:rPr>
+            </w:pPr>
+            <w:r>
+              <w:rPr>
+                <w:rFonts w:ascii="Times New Roman" w:eastAsia="Times New Roman" w:hAnsi="Times New Roman"/>
+                <w:b w:val="0"/>
+                <w:noProof/>
+                <w:kern w:val="0"/>
+                <w:szCs w:val="32"/>
+                <w14:ligatures w14:val="none"/>
+              </w:rPr>
+              <w:t>VC số 14 của cn CB/f</w:t>
+            </w:r>
+            <w:r>
+              <w:rPr>
+                <w:b w:val="0"/>
+                <w:bCs/>
+                <w:sz w:val="26"/>
+                <w:szCs w:val="4"/>
+              </w:rPr>
+              <w:t xml:space="preserve"> </w:t>
+            </w:r>
+          </w:p>
+          <w:p>
+            <w:pPr>
+              <w:ind w:firstLine="0"/>
+              <w:jc w:val="center"/>
+              <w:rPr>
+                <w:b w:val="0"/>
+                <w:bCs/>
+              </w:rPr>
+            </w:pPr>
+            <w:r>
+              <w:rPr>
+                <w:b w:val="0"/>
+                <w:bCs/>
+                <w:sz w:val="26"/>
+                <w:szCs w:val="4"/>
+              </w:rPr>
+              <w:t>(Bảo đảm thông tin xe)</w:t>
             </w:r>
           </w:p>
         </w:tc>
@@ -324,7 +315,7 @@
     <w:tbl>
       <w:tblPr>
         <w:tblStyle w:val="TableGrid"/>
-        <w:tblpPr w:leftFromText="180" w:rightFromText="180" w:vertAnchor="text" w:horzAnchor="page" w:tblpX="5221" w:tblpY="-1880"/>
+        <w:tblpPr w:leftFromText="180" w:rightFromText="180" w:vertAnchor="text" w:horzAnchor="margin" w:tblpY="139"/>
         <w:tblW w:w="0" w:type="auto"/>
         <w:tblLook w:val="04A0" w:firstRow="1" w:lastRow="0" w:firstColumn="1" w:lastColumn="0" w:noHBand="0" w:noVBand="1"/>
       </w:tblPr>
@@ -352,53 +343,95 @@
               <w:jc w:val="center"/>
             </w:pPr>
             <w:r>
-              <w:t>Hoàng Văn Hạnh</w:t>
-            </w:r>
-          </w:p>
-          <w:p>
-            <w:pPr>
-              <w:ind w:firstLine="0"/>
-              <w:jc w:val="center"/>
-            </w:pPr>
-            <w:r>
-              <w:t>Xe số: 02</w:t>
-            </w:r>
-          </w:p>
-          <w:p>
-            <w:pPr>
-              <w:ind w:firstLine="0"/>
-              <w:jc w:val="center"/>
-              <w:rPr>
-                <w:b w:val="0"/>
-                <w:bCs/>
-              </w:rPr>
-            </w:pPr>
-            <w:proofErr w:type="gramStart"/>
-            <w:r>
-              <w:rPr>
-                <w:b w:val="0"/>
-                <w:bCs/>
-                <w:sz w:val="22"/>
-              </w:rPr>
-              <w:t>H.số</w:t>
-            </w:r>
-            <w:proofErr w:type="gramEnd"/>
-            <w:r>
-              <w:rPr>
-                <w:b w:val="0"/>
-                <w:bCs/>
-                <w:sz w:val="22"/>
-              </w:rPr>
-              <w:t xml:space="preserve"> 01/f</w:t>
+              <w:t>Nguyễn Văn Hòa</w:t>
+            </w:r>
+          </w:p>
+          <w:p>
+            <w:pPr>
+              <w:ind w:firstLine="0"/>
+              <w:jc w:val="center"/>
+            </w:pPr>
+            <w:r>
+              <w:t>Xe số: 06</w:t>
+            </w:r>
+          </w:p>
+          <w:p>
+            <w:pPr>
+              <w:spacing w:beforeLines="20" w:before="48" w:afterLines="20" w:after="48"/>
+              <w:ind w:left="-57" w:right="-57" w:firstLine="0"/>
+              <w:jc w:val="center"/>
+              <w:rPr>
+                <w:rFonts w:ascii="Times New Roman" w:eastAsia="Times New Roman" w:hAnsi="Times New Roman"/>
+                <w:b w:val="0"/>
+                <w:noProof/>
+                <w:kern w:val="0"/>
+                <w:szCs w:val="32"/>
+                <w14:ligatures w14:val="none"/>
+              </w:rPr>
+            </w:pPr>
+            <w:r>
+              <w:rPr>
+                <w:rFonts w:ascii="Times New Roman" w:eastAsia="Times New Roman" w:hAnsi="Times New Roman"/>
+                <w:b w:val="0"/>
+                <w:noProof/>
+                <w:kern w:val="0"/>
+                <w:szCs w:val="32"/>
+                <w14:ligatures w14:val="none"/>
+              </w:rPr>
+              <w:t>M.số 02/BTTM</w:t>
+            </w:r>
+          </w:p>
+          <w:p>
+            <w:pPr>
+              <w:spacing w:beforeLines="20" w:before="48" w:afterLines="20" w:after="48"/>
+              <w:ind w:left="-57" w:right="-57" w:firstLine="0"/>
+              <w:jc w:val="center"/>
+              <w:rPr>
+                <w:rFonts w:ascii="Times New Roman" w:eastAsia="Times New Roman" w:hAnsi="Times New Roman"/>
+                <w:b w:val="0"/>
+                <w:noProof/>
+                <w:kern w:val="0"/>
+                <w:szCs w:val="32"/>
+                <w14:ligatures w14:val="none"/>
+              </w:rPr>
+            </w:pPr>
+            <w:r>
+              <w:rPr>
+                <w:rFonts w:ascii="Times New Roman" w:eastAsia="Times New Roman" w:hAnsi="Times New Roman"/>
+                <w:b w:val="0"/>
+                <w:noProof/>
+                <w:kern w:val="0"/>
+                <w:szCs w:val="32"/>
+                <w14:ligatures w14:val="none"/>
+              </w:rPr>
+              <w:t>M.số  61 canh scn/BTTM</w:t>
+            </w:r>
+          </w:p>
+          <w:p>
+            <w:pPr>
+              <w:ind w:hanging="14"/>
+              <w:jc w:val="center"/>
+            </w:pPr>
+            <w:r>
+              <w:rPr>
+                <w:rFonts w:ascii="Times New Roman" w:eastAsia="Times New Roman" w:hAnsi="Times New Roman"/>
+                <w:b w:val="0"/>
+                <w:noProof/>
+                <w:kern w:val="0"/>
+                <w:szCs w:val="32"/>
+                <w14:ligatures w14:val="none"/>
+              </w:rPr>
+              <w:t>M.số 06 canh scn/qđ</w:t>
             </w:r>
           </w:p>
         </w:tc>
       </w:tr>
     </w:tbl>
-    <w:p/>
     <w:tbl>
       <w:tblPr>
         <w:tblStyle w:val="TableGrid"/>
+        <w:tblpPr w:leftFromText="180" w:rightFromText="180" w:vertAnchor="text" w:horzAnchor="margin" w:tblpXSpec="right" w:tblpY="-17"/>
+        <w:tblOverlap w:val="never"/>
         <w:tblW w:w="0" w:type="auto"/>
         <w:tblLook w:val="04A0" w:firstRow="1" w:lastRow="0" w:firstColumn="1" w:lastColumn="0" w:noHBand="0" w:noVBand="1"/>
       </w:tblPr>
@@ -425,101 +458,51 @@
               <w:ind w:firstLine="0"/>
               <w:jc w:val="center"/>
             </w:pPr>
-            <w:bookmarkStart w:id="0" w:name="_Hlk152072649"/>
-            <w:r>
-              <w:t>Vũ V</w:t>
-            </w:r>
-            <w:r>
-              <w:rPr>
-                <w:rFonts w:hint="eastAsia"/>
-              </w:rPr>
-              <w:t>ă</w:t>
-            </w:r>
-            <w:r>
-              <w:t>n B</w:t>
-            </w:r>
-            <w:r>
-              <w:rPr>
-                <w:rFonts w:hint="eastAsia"/>
-              </w:rPr>
-              <w:t>ì</w:t>
-            </w:r>
-            <w:r>
-              <w:t>nh</w:t>
-            </w:r>
-          </w:p>
-          <w:p>
-            <w:pPr>
-              <w:ind w:firstLine="0"/>
-              <w:jc w:val="center"/>
-            </w:pPr>
-            <w:r>
-              <w:t>Xe số: 0</w:t>
-            </w:r>
-            <w:r>
-              <w:t>6</w:t>
-            </w:r>
-          </w:p>
-          <w:p>
-            <w:pPr>
-              <w:ind w:firstLine="0"/>
-              <w:jc w:val="center"/>
-              <w:rPr>
-                <w:b w:val="0"/>
-                <w:bCs/>
-                <w:sz w:val="24"/>
-                <w:szCs w:val="8"/>
-              </w:rPr>
-            </w:pPr>
-            <w:proofErr w:type="gramStart"/>
-            <w:r>
-              <w:rPr>
-                <w:b w:val="0"/>
-                <w:bCs/>
-                <w:sz w:val="24"/>
-                <w:szCs w:val="8"/>
-              </w:rPr>
-              <w:t>H.số</w:t>
-            </w:r>
-            <w:proofErr w:type="gramEnd"/>
-            <w:r>
-              <w:rPr>
-                <w:b w:val="0"/>
-                <w:bCs/>
-                <w:sz w:val="24"/>
-                <w:szCs w:val="8"/>
-              </w:rPr>
-              <w:t xml:space="preserve"> 02/f</w:t>
-            </w:r>
-          </w:p>
-          <w:p>
-            <w:pPr>
-              <w:ind w:firstLine="0"/>
-              <w:jc w:val="center"/>
-              <w:rPr>
-                <w:b w:val="0"/>
-                <w:bCs/>
-                <w:sz w:val="24"/>
-                <w:szCs w:val="2"/>
-              </w:rPr>
-            </w:pPr>
-            <w:r>
-              <w:rPr>
-                <w:b w:val="0"/>
-                <w:bCs/>
-                <w:sz w:val="24"/>
-                <w:szCs w:val="2"/>
-              </w:rPr>
-              <w:t>(Bảo đảm thông tin xe)</w:t>
+            <w:r>
+              <w:t>Nguyễn Đăng Cường</w:t>
+            </w:r>
+          </w:p>
+          <w:p>
+            <w:pPr>
+              <w:ind w:firstLine="0"/>
+              <w:jc w:val="center"/>
+            </w:pPr>
+            <w:r>
+              <w:t>Xe số: 02</w:t>
+            </w:r>
+          </w:p>
+          <w:p>
+            <w:pPr>
+              <w:ind w:firstLine="0"/>
+              <w:jc w:val="center"/>
+              <w:rPr>
+                <w:b w:val="0"/>
+                <w:bCs/>
+              </w:rPr>
+            </w:pPr>
+            <w:r>
+              <w:rPr>
+                <w:rFonts w:ascii="Times New Roman" w:eastAsia="Times New Roman" w:hAnsi="Times New Roman"/>
+                <w:b w:val="0"/>
+                <w:noProof/>
+                <w:kern w:val="0"/>
+                <w:szCs w:val="32"/>
+                <w14:ligatures w14:val="none"/>
+              </w:rPr>
+              <w:t>H.đg số 09/f</w:t>
             </w:r>
           </w:p>
         </w:tc>
       </w:tr>
     </w:tbl>
+    <w:p/>
+    <w:p/>
+    <w:p/>
+    <w:p/>
     <w:tbl>
       <w:tblPr>
         <w:tblStyle w:val="TableGrid"/>
-        <w:tblpPr w:leftFromText="180" w:rightFromText="180" w:vertAnchor="text" w:horzAnchor="page" w:tblpX="5221" w:tblpY="-1880"/>
+        <w:tblpPr w:leftFromText="180" w:rightFromText="180" w:vertAnchor="text" w:horzAnchor="margin" w:tblpY="1650"/>
         <w:tblW w:w="0" w:type="auto"/>
         <w:tblLook w:val="04A0" w:firstRow="1" w:lastRow="0" w:firstColumn="1" w:lastColumn="0" w:noHBand="0" w:noVBand="1"/>
       </w:tblPr>
@@ -554,8 +537,16 @@
             <w:pPr>
               <w:ind w:firstLine="0"/>
               <w:jc w:val="center"/>
-            </w:pPr>
-            <w:r>
+              <w:rPr>
+                <w:sz w:val="30"/>
+                <w:szCs w:val="8"/>
+              </w:rPr>
+            </w:pPr>
+            <w:r>
+              <w:rPr>
+                <w:sz w:val="30"/>
+                <w:szCs w:val="8"/>
+              </w:rPr>
               <w:t>Xe số: 02</w:t>
             </w:r>
           </w:p>
@@ -570,23 +561,23 @@
             </w:pPr>
             <w:r>
               <w:rPr>
-                <w:b w:val="0"/>
-                <w:bCs/>
-                <w:sz w:val="24"/>
-                <w:szCs w:val="8"/>
-              </w:rPr>
-              <w:t>VC số 03/f</w:t>
+                <w:rFonts w:ascii="Times New Roman" w:eastAsia="Times New Roman" w:hAnsi="Times New Roman"/>
+                <w:b w:val="0"/>
+                <w:noProof/>
+                <w:kern w:val="0"/>
+                <w:szCs w:val="32"/>
+                <w14:ligatures w14:val="none"/>
+              </w:rPr>
+              <w:t>VC số 11,12 của cnPB/f</w:t>
             </w:r>
           </w:p>
         </w:tc>
       </w:tr>
-      <w:bookmarkEnd w:id="0"/>
     </w:tbl>
-    <w:p/>
     <w:tbl>
       <w:tblPr>
         <w:tblStyle w:val="TableGrid"/>
-        <w:tblpPr w:leftFromText="180" w:rightFromText="180" w:vertAnchor="text" w:horzAnchor="margin" w:tblpY="7"/>
+        <w:tblpPr w:leftFromText="180" w:rightFromText="180" w:vertAnchor="text" w:horzAnchor="page" w:tblpX="4501" w:tblpY="1650"/>
         <w:tblW w:w="0" w:type="auto"/>
         <w:tblLook w:val="04A0" w:firstRow="1" w:lastRow="0" w:firstColumn="1" w:lastColumn="0" w:noHBand="0" w:noVBand="1"/>
       </w:tblPr>
@@ -614,35 +605,83 @@
               <w:jc w:val="center"/>
             </w:pPr>
             <w:r>
-              <w:t>Phạm Huy Hoàng</w:t>
-            </w:r>
-          </w:p>
-          <w:p>
-            <w:pPr>
-              <w:ind w:firstLine="0"/>
-              <w:jc w:val="center"/>
-            </w:pPr>
-            <w:r>
-              <w:t>Xe số: 07</w:t>
-            </w:r>
-          </w:p>
-          <w:p>
-            <w:pPr>
-              <w:ind w:firstLine="0"/>
-              <w:jc w:val="center"/>
-              <w:rPr>
-                <w:b w:val="0"/>
-                <w:bCs/>
-              </w:rPr>
-            </w:pPr>
-            <w:r>
+              <w:t>Lê Xuân An</w:t>
+            </w:r>
+          </w:p>
+          <w:p>
+            <w:pPr>
+              <w:ind w:firstLine="0"/>
+              <w:jc w:val="center"/>
+            </w:pPr>
+            <w:r>
+              <w:t>Xe số: 04</w:t>
+            </w:r>
+          </w:p>
+          <w:p>
+            <w:pPr>
+              <w:ind w:left="-57" w:right="-57" w:firstLine="0"/>
+              <w:jc w:val="center"/>
+              <w:rPr>
+                <w:rFonts w:ascii="Times New Roman" w:eastAsia="Times New Roman" w:hAnsi="Times New Roman"/>
+                <w:b w:val="0"/>
+                <w:noProof/>
+                <w:kern w:val="0"/>
+                <w:szCs w:val="32"/>
+                <w14:ligatures w14:val="none"/>
+              </w:rPr>
+            </w:pPr>
+            <w:r>
+              <w:rPr>
+                <w:rFonts w:ascii="Times New Roman" w:eastAsia="Times New Roman" w:hAnsi="Times New Roman"/>
+                <w:b w:val="0"/>
+                <w:noProof/>
+                <w:kern w:val="0"/>
+                <w:szCs w:val="32"/>
+                <w14:ligatures w14:val="none"/>
+              </w:rPr>
+              <w:t>VC số 16 của cn TS/f</w:t>
+            </w:r>
+          </w:p>
+          <w:p>
+            <w:pPr>
+              <w:ind w:firstLine="0"/>
+              <w:jc w:val="center"/>
+              <w:rPr>
+                <w:sz w:val="30"/>
+                <w:szCs w:val="8"/>
+              </w:rPr>
+            </w:pPr>
+            <w:r>
+              <w:rPr>
+                <w:rFonts w:ascii="Times New Roman" w:eastAsia="Times New Roman" w:hAnsi="Times New Roman"/>
+                <w:b w:val="0"/>
+                <w:noProof/>
+                <w:kern w:val="0"/>
+                <w:szCs w:val="32"/>
+                <w14:ligatures w14:val="none"/>
+              </w:rPr>
+              <w:t>M.số 18 của cnHH/f</w:t>
+            </w:r>
+          </w:p>
+          <w:p>
+            <w:pPr>
+              <w:ind w:firstLine="0"/>
+              <w:jc w:val="center"/>
               <w:rPr>
                 <w:b w:val="0"/>
                 <w:bCs/>
                 <w:sz w:val="24"/>
-                <w:szCs w:val="8"/>
-              </w:rPr>
-              <w:t>VC số 04/f</w:t>
+                <w:szCs w:val="2"/>
+              </w:rPr>
+            </w:pPr>
+            <w:r>
+              <w:rPr>
+                <w:b w:val="0"/>
+                <w:bCs/>
+                <w:sz w:val="26"/>
+                <w:szCs w:val="4"/>
+              </w:rPr>
+              <w:t>(Bảo đảm thông tin xe)</w:t>
             </w:r>
           </w:p>
         </w:tc>
@@ -651,7 +690,7 @@
     <w:tbl>
       <w:tblPr>
         <w:tblStyle w:val="TableGrid"/>
-        <w:tblpPr w:leftFromText="180" w:rightFromText="180" w:vertAnchor="text" w:horzAnchor="page" w:tblpX="5221" w:tblpY="31"/>
+        <w:tblpPr w:leftFromText="180" w:rightFromText="180" w:vertAnchor="text" w:horzAnchor="margin" w:tblpXSpec="right" w:tblpY="745"/>
         <w:tblW w:w="0" w:type="auto"/>
         <w:tblLook w:val="04A0" w:firstRow="1" w:lastRow="0" w:firstColumn="1" w:lastColumn="0" w:noHBand="0" w:noVBand="1"/>
       </w:tblPr>
@@ -688,10 +727,32 @@
               <w:jc w:val="center"/>
             </w:pPr>
             <w:r>
-              <w:t>Xe số: 0</w:t>
-            </w:r>
-            <w:r>
-              <w:t>3</w:t>
+              <w:t>Xe số: 03</w:t>
+            </w:r>
+          </w:p>
+          <w:p>
+            <w:pPr>
+              <w:ind w:firstLine="0"/>
+              <w:jc w:val="center"/>
+              <w:rPr>
+                <w:rFonts w:ascii="Times New Roman" w:eastAsia="Times New Roman" w:hAnsi="Times New Roman"/>
+                <w:b w:val="0"/>
+                <w:noProof/>
+                <w:kern w:val="0"/>
+                <w:szCs w:val="32"/>
+                <w14:ligatures w14:val="none"/>
+              </w:rPr>
+            </w:pPr>
+            <w:r>
+              <w:rPr>
+                <w:rFonts w:ascii="Times New Roman" w:eastAsia="Times New Roman" w:hAnsi="Times New Roman"/>
+                <w:b w:val="0"/>
+                <w:noProof/>
+                <w:kern w:val="0"/>
+                <w:szCs w:val="32"/>
+                <w14:ligatures w14:val="none"/>
+              </w:rPr>
+              <w:t>VC số 07, M.số 08 scn/f</w:t>
             </w:r>
           </w:p>
           <w:p>
@@ -709,29 +770,8 @@
               <w:rPr>
                 <w:b w:val="0"/>
                 <w:bCs/>
-                <w:sz w:val="24"/>
-                <w:szCs w:val="2"/>
-              </w:rPr>
-              <w:t>VC số 05, 06/f</w:t>
-            </w:r>
-          </w:p>
-          <w:p>
-            <w:pPr>
-              <w:ind w:firstLine="0"/>
-              <w:jc w:val="center"/>
-              <w:rPr>
-                <w:b w:val="0"/>
-                <w:bCs/>
-                <w:sz w:val="24"/>
-                <w:szCs w:val="2"/>
-              </w:rPr>
-            </w:pPr>
-            <w:r>
-              <w:rPr>
-                <w:b w:val="0"/>
-                <w:bCs/>
-                <w:sz w:val="24"/>
-                <w:szCs w:val="2"/>
+                <w:sz w:val="26"/>
+                <w:szCs w:val="4"/>
               </w:rPr>
               <w:t>(Bảo đảm thông tin xe)</w:t>
             </w:r>
@@ -739,7 +779,6 @@
         </w:tc>
       </w:tr>
     </w:tbl>
-    <w:p/>
     <w:p>
       <w:r>
         <w:br w:type="page"/>
@@ -748,6 +787,7 @@
     <w:tbl>
       <w:tblPr>
         <w:tblStyle w:val="TableGrid"/>
+        <w:tblpPr w:leftFromText="180" w:rightFromText="180" w:vertAnchor="text" w:horzAnchor="margin" w:tblpY="1"/>
         <w:tblW w:w="0" w:type="auto"/>
         <w:tblLook w:val="04A0" w:firstRow="1" w:lastRow="0" w:firstColumn="1" w:lastColumn="0" w:noHBand="0" w:noVBand="1"/>
       </w:tblPr>
@@ -776,79 +816,50 @@
             </w:pPr>
             <w:r>
               <w:lastRenderedPageBreak/>
-              <w:t>Đỗ Công Đạt</w:t>
-            </w:r>
-          </w:p>
-          <w:p>
-            <w:pPr>
-              <w:ind w:firstLine="0"/>
-              <w:jc w:val="center"/>
-            </w:pPr>
-            <w:r>
-              <w:t>Xe số: 0</w:t>
-            </w:r>
-            <w:r>
-              <w:t>2</w:t>
-            </w:r>
-          </w:p>
-          <w:p>
-            <w:pPr>
-              <w:ind w:firstLine="0"/>
-              <w:jc w:val="center"/>
-              <w:rPr>
-                <w:b w:val="0"/>
-                <w:bCs/>
-                <w:sz w:val="24"/>
-                <w:szCs w:val="2"/>
-              </w:rPr>
-            </w:pPr>
-            <w:r>
-              <w:rPr>
-                <w:b w:val="0"/>
-                <w:bCs/>
-                <w:sz w:val="24"/>
-                <w:szCs w:val="2"/>
-              </w:rPr>
-              <w:t xml:space="preserve">VC số 07, </w:t>
-            </w:r>
-            <w:proofErr w:type="gramStart"/>
-            <w:r>
-              <w:rPr>
-                <w:b w:val="0"/>
-                <w:bCs/>
-                <w:sz w:val="24"/>
-                <w:szCs w:val="2"/>
-              </w:rPr>
-              <w:t>M.số</w:t>
-            </w:r>
-            <w:proofErr w:type="gramEnd"/>
-            <w:r>
-              <w:rPr>
-                <w:b w:val="0"/>
-                <w:bCs/>
-                <w:sz w:val="24"/>
-                <w:szCs w:val="2"/>
-              </w:rPr>
-              <w:t xml:space="preserve"> 08 scn/f</w:t>
-            </w:r>
-          </w:p>
-          <w:p>
-            <w:pPr>
-              <w:ind w:firstLine="0"/>
-              <w:jc w:val="center"/>
-              <w:rPr>
-                <w:b w:val="0"/>
-                <w:bCs/>
-                <w:sz w:val="24"/>
-                <w:szCs w:val="2"/>
-              </w:rPr>
-            </w:pPr>
-            <w:r>
-              <w:rPr>
-                <w:b w:val="0"/>
-                <w:bCs/>
-                <w:sz w:val="24"/>
-                <w:szCs w:val="2"/>
+              <w:t>Vũ Văn Bình</w:t>
+            </w:r>
+          </w:p>
+          <w:p>
+            <w:pPr>
+              <w:ind w:firstLine="0"/>
+              <w:jc w:val="center"/>
+            </w:pPr>
+            <w:r>
+              <w:t>Xe số: 06</w:t>
+            </w:r>
+          </w:p>
+          <w:p>
+            <w:pPr>
+              <w:ind w:firstLine="0"/>
+              <w:jc w:val="center"/>
+              <w:rPr>
+                <w:rFonts w:ascii="Times New Roman" w:hAnsi="Times New Roman"/>
+                <w:b w:val="0"/>
+              </w:rPr>
+            </w:pPr>
+            <w:r>
+              <w:rPr>
+                <w:rFonts w:ascii="Times New Roman" w:hAnsi="Times New Roman"/>
+                <w:b w:val="0"/>
+                <w:szCs w:val="28"/>
+              </w:rPr>
+              <w:t>VC số 05, 06/f</w:t>
+            </w:r>
+          </w:p>
+          <w:p>
+            <w:pPr>
+              <w:ind w:hanging="14"/>
+              <w:jc w:val="center"/>
+              <w:rPr>
+                <w:rFonts w:ascii="Times New Roman" w:hAnsi="Times New Roman"/>
+              </w:rPr>
+            </w:pPr>
+            <w:r>
+              <w:rPr>
+                <w:b w:val="0"/>
+                <w:bCs/>
+                <w:sz w:val="26"/>
+                <w:szCs w:val="4"/>
               </w:rPr>
               <w:t>(Bảo đảm thông tin xe)</w:t>
             </w:r>
@@ -859,7 +870,7 @@
     <w:tbl>
       <w:tblPr>
         <w:tblStyle w:val="TableGrid"/>
-        <w:tblpPr w:leftFromText="180" w:rightFromText="180" w:vertAnchor="text" w:horzAnchor="page" w:tblpX="5221" w:tblpY="-1880"/>
+        <w:tblpPr w:leftFromText="180" w:rightFromText="180" w:vertAnchor="text" w:horzAnchor="page" w:tblpX="4681" w:tblpY="1"/>
         <w:tblW w:w="0" w:type="auto"/>
         <w:tblLook w:val="04A0" w:firstRow="1" w:lastRow="0" w:firstColumn="1" w:lastColumn="0" w:noHBand="0" w:noVBand="1"/>
       </w:tblPr>
@@ -903,45 +914,40 @@
             <w:pPr>
               <w:ind w:firstLine="0"/>
               <w:jc w:val="center"/>
-            </w:pPr>
-            <w:proofErr w:type="gramStart"/>
-            <w:r>
-              <w:rPr>
-                <w:b w:val="0"/>
-                <w:bCs/>
-                <w:sz w:val="24"/>
-                <w:szCs w:val="2"/>
-              </w:rPr>
-              <w:t>H.</w:t>
-            </w:r>
-            <w:r>
-              <w:rPr>
-                <w:rFonts w:hint="eastAsia"/>
-                <w:b w:val="0"/>
-                <w:bCs/>
-                <w:sz w:val="24"/>
-                <w:szCs w:val="2"/>
-              </w:rPr>
-              <w:t>đ</w:t>
-            </w:r>
-            <w:r>
-              <w:rPr>
-                <w:b w:val="0"/>
-                <w:bCs/>
-                <w:sz w:val="24"/>
-                <w:szCs w:val="2"/>
-              </w:rPr>
-              <w:t>g</w:t>
-            </w:r>
-            <w:proofErr w:type="gramEnd"/>
-            <w:r>
-              <w:rPr>
-                <w:b w:val="0"/>
-                <w:bCs/>
-                <w:sz w:val="24"/>
-                <w:szCs w:val="2"/>
-              </w:rPr>
-              <w:t xml:space="preserve"> số 09/f</w:t>
+              <w:rPr>
+                <w:sz w:val="30"/>
+                <w:szCs w:val="8"/>
+              </w:rPr>
+            </w:pPr>
+            <w:r>
+              <w:rPr>
+                <w:rFonts w:ascii="Times New Roman" w:eastAsia="Times New Roman" w:hAnsi="Times New Roman"/>
+                <w:b w:val="0"/>
+                <w:noProof/>
+                <w:kern w:val="0"/>
+                <w:szCs w:val="32"/>
+                <w14:ligatures w14:val="none"/>
+              </w:rPr>
+              <w:t>VC số 15 của cn TS/f</w:t>
+            </w:r>
+          </w:p>
+          <w:p>
+            <w:pPr>
+              <w:ind w:firstLine="0"/>
+              <w:jc w:val="center"/>
+              <w:rPr>
+                <w:b w:val="0"/>
+                <w:bCs/>
+              </w:rPr>
+            </w:pPr>
+            <w:r>
+              <w:rPr>
+                <w:b w:val="0"/>
+                <w:bCs/>
+                <w:sz w:val="26"/>
+                <w:szCs w:val="4"/>
+              </w:rPr>
+              <w:t>(Bảo đảm thông tin xe)</w:t>
             </w:r>
           </w:p>
         </w:tc>
@@ -949,9 +955,12 @@
     </w:tbl>
     <w:p/>
     <w:p/>
+    <w:p/>
+    <w:p/>
     <w:tbl>
       <w:tblPr>
         <w:tblStyle w:val="TableGrid"/>
+        <w:tblpPr w:leftFromText="180" w:rightFromText="180" w:vertAnchor="text" w:horzAnchor="page" w:tblpX="4681" w:tblpY="1054"/>
         <w:tblW w:w="0" w:type="auto"/>
         <w:tblLook w:val="04A0" w:firstRow="1" w:lastRow="0" w:firstColumn="1" w:lastColumn="0" w:noHBand="0" w:noVBand="1"/>
       </w:tblPr>
@@ -979,32 +988,56 @@
               <w:jc w:val="center"/>
             </w:pPr>
             <w:r>
-              <w:t>Nguyễn Đăng Cường</w:t>
-            </w:r>
-          </w:p>
-          <w:p>
-            <w:pPr>
-              <w:ind w:firstLine="0"/>
-              <w:jc w:val="center"/>
-            </w:pPr>
-            <w:r>
-              <w:t>Xe số: 02</w:t>
-            </w:r>
-          </w:p>
-          <w:p>
-            <w:pPr>
-              <w:ind w:hanging="14"/>
-              <w:jc w:val="center"/>
-            </w:pPr>
-            <w:r>
-              <w:rPr>
-                <w:b w:val="0"/>
-                <w:bCs/>
-                <w:spacing w:val="-10"/>
-                <w:sz w:val="24"/>
-                <w:szCs w:val="8"/>
-              </w:rPr>
-              <w:t>VC số 11,12 của cn PB/f</w:t>
+              <w:t>Ph</w:t>
+            </w:r>
+            <w:r>
+              <w:rPr>
+                <w:rFonts w:hint="eastAsia"/>
+              </w:rPr>
+              <w:t>ù</w:t>
+            </w:r>
+            <w:r>
+              <w:t>ng Mạnh Quyến</w:t>
+            </w:r>
+          </w:p>
+          <w:p>
+            <w:pPr>
+              <w:ind w:firstLine="0"/>
+              <w:jc w:val="center"/>
+            </w:pPr>
+            <w:r>
+              <w:t>Xe số: 07</w:t>
+            </w:r>
+          </w:p>
+          <w:p>
+            <w:pPr>
+              <w:ind w:firstLine="0"/>
+              <w:jc w:val="center"/>
+              <w:rPr>
+                <w:rFonts w:ascii="Times New Roman" w:hAnsi="Times New Roman"/>
+                <w:b w:val="0"/>
+                <w:bCs/>
+              </w:rPr>
+            </w:pPr>
+            <w:proofErr w:type="gramStart"/>
+            <w:r>
+              <w:rPr>
+                <w:rFonts w:ascii="Times New Roman" w:hAnsi="Times New Roman"/>
+                <w:b w:val="0"/>
+                <w:bCs/>
+                <w:szCs w:val="10"/>
+              </w:rPr>
+              <w:t>H.số</w:t>
+            </w:r>
+            <w:proofErr w:type="gramEnd"/>
+            <w:r>
+              <w:rPr>
+                <w:rFonts w:ascii="Times New Roman" w:hAnsi="Times New Roman"/>
+                <w:b w:val="0"/>
+                <w:bCs/>
+                <w:szCs w:val="10"/>
+              </w:rPr>
+              <w:t xml:space="preserve"> 02/f</w:t>
             </w:r>
           </w:p>
         </w:tc>
@@ -1013,7 +1046,7 @@
     <w:tbl>
       <w:tblPr>
         <w:tblStyle w:val="TableGrid"/>
-        <w:tblpPr w:leftFromText="180" w:rightFromText="180" w:vertAnchor="text" w:horzAnchor="page" w:tblpX="5221" w:tblpY="-1880"/>
+        <w:tblpPr w:leftFromText="180" w:rightFromText="180" w:vertAnchor="text" w:horzAnchor="margin" w:tblpY="1054"/>
         <w:tblW w:w="0" w:type="auto"/>
         <w:tblLook w:val="04A0" w:firstRow="1" w:lastRow="0" w:firstColumn="1" w:lastColumn="0" w:noHBand="0" w:noVBand="1"/>
       </w:tblPr>
@@ -1041,26 +1074,24 @@
               <w:jc w:val="center"/>
             </w:pPr>
             <w:r>
-              <w:t>Lê Xuân An</w:t>
-            </w:r>
-          </w:p>
-          <w:p>
-            <w:pPr>
-              <w:ind w:firstLine="0"/>
-              <w:jc w:val="center"/>
-            </w:pPr>
-            <w:r>
-              <w:t>Xe số: 0</w:t>
-            </w:r>
-            <w:r>
-              <w:t>4</w:t>
-            </w:r>
-          </w:p>
-          <w:p>
-            <w:pPr>
-              <w:ind w:firstLine="0"/>
-              <w:jc w:val="center"/>
-              <w:rPr>
+              <w:t>Phạm Huy Hoàng</w:t>
+            </w:r>
+          </w:p>
+          <w:p>
+            <w:pPr>
+              <w:ind w:firstLine="0"/>
+              <w:jc w:val="center"/>
+            </w:pPr>
+            <w:r>
+              <w:t>Xe số: 07</w:t>
+            </w:r>
+          </w:p>
+          <w:p>
+            <w:pPr>
+              <w:ind w:firstLine="0"/>
+              <w:jc w:val="center"/>
+              <w:rPr>
+                <w:rFonts w:ascii="Times New Roman" w:hAnsi="Times New Roman"/>
                 <w:b w:val="0"/>
                 <w:bCs/>
                 <w:sz w:val="22"/>
@@ -1068,41 +1099,20 @@
             </w:pPr>
             <w:r>
               <w:rPr>
-                <w:b w:val="0"/>
-                <w:bCs/>
-                <w:sz w:val="22"/>
-              </w:rPr>
-              <w:t>VC số 13 của cn PK/f</w:t>
-            </w:r>
-          </w:p>
-          <w:p>
-            <w:pPr>
-              <w:ind w:firstLine="0"/>
-              <w:jc w:val="center"/>
-              <w:rPr>
-                <w:b w:val="0"/>
-                <w:bCs/>
-                <w:sz w:val="24"/>
-                <w:szCs w:val="2"/>
-              </w:rPr>
-            </w:pPr>
-            <w:r>
-              <w:rPr>
-                <w:b w:val="0"/>
-                <w:bCs/>
-                <w:sz w:val="24"/>
-                <w:szCs w:val="2"/>
-              </w:rPr>
-              <w:t>(Bảo đảm thông tin xe)</w:t>
+                <w:rFonts w:ascii="Times New Roman" w:hAnsi="Times New Roman"/>
+                <w:b w:val="0"/>
+                <w:szCs w:val="28"/>
+              </w:rPr>
+              <w:t>VC số 03, 04/f</w:t>
             </w:r>
           </w:p>
         </w:tc>
       </w:tr>
     </w:tbl>
-    <w:p/>
     <w:tbl>
       <w:tblPr>
         <w:tblStyle w:val="TableGrid"/>
+        <w:tblpPr w:leftFromText="180" w:rightFromText="180" w:vertAnchor="text" w:horzAnchor="margin" w:tblpY="3394"/>
         <w:tblW w:w="0" w:type="auto"/>
         <w:tblLook w:val="04A0" w:firstRow="1" w:lastRow="0" w:firstColumn="1" w:lastColumn="0" w:noHBand="0" w:noVBand="1"/>
       </w:tblPr>
@@ -1130,44 +1140,57 @@
               <w:jc w:val="center"/>
             </w:pPr>
             <w:r>
-              <w:t>Ph</w:t>
-            </w:r>
-            <w:r>
-              <w:rPr>
-                <w:rFonts w:hint="eastAsia"/>
-              </w:rPr>
-              <w:t>ù</w:t>
-            </w:r>
-            <w:r>
-              <w:t>ng Mạnh Quyến</w:t>
-            </w:r>
-          </w:p>
-          <w:p>
-            <w:pPr>
-              <w:ind w:firstLine="0"/>
-              <w:jc w:val="center"/>
-            </w:pPr>
-            <w:r>
-              <w:t>Xe số: 07</w:t>
-            </w:r>
-          </w:p>
-          <w:p>
-            <w:pPr>
-              <w:ind w:firstLine="0"/>
-              <w:jc w:val="center"/>
-              <w:rPr>
-                <w:b w:val="0"/>
-                <w:bCs/>
-              </w:rPr>
-            </w:pPr>
-            <w:r>
+              <w:t xml:space="preserve">Nguyễn </w:t>
+            </w:r>
+            <w:r>
+              <w:t>Thế Khương</w:t>
+            </w:r>
+          </w:p>
+          <w:p>
+            <w:pPr>
+              <w:ind w:firstLine="0"/>
+              <w:jc w:val="center"/>
+            </w:pPr>
+            <w:r>
+              <w:t>Xe số: 08</w:t>
+            </w:r>
+          </w:p>
+          <w:p>
+            <w:pPr>
+              <w:ind w:firstLine="0"/>
+              <w:jc w:val="center"/>
+              <w:rPr>
+                <w:rFonts w:ascii="Times New Roman" w:hAnsi="Times New Roman"/>
+                <w:b w:val="0"/>
+              </w:rPr>
+            </w:pPr>
+            <w:r>
+              <w:rPr>
+                <w:rFonts w:ascii="Times New Roman" w:hAnsi="Times New Roman"/>
+                <w:b w:val="0"/>
+              </w:rPr>
+              <w:t>M.số 17 của cnTT/f</w:t>
+            </w:r>
+          </w:p>
+          <w:p>
+            <w:pPr>
+              <w:ind w:firstLine="0"/>
+              <w:jc w:val="center"/>
               <w:rPr>
                 <w:b w:val="0"/>
                 <w:bCs/>
                 <w:sz w:val="24"/>
-                <w:szCs w:val="8"/>
-              </w:rPr>
-              <w:t>VC số 14 của cn CB/f</w:t>
+                <w:szCs w:val="2"/>
+              </w:rPr>
+            </w:pPr>
+            <w:r>
+              <w:rPr>
+                <w:b w:val="0"/>
+                <w:bCs/>
+                <w:sz w:val="26"/>
+                <w:szCs w:val="4"/>
+              </w:rPr>
+              <w:t>(Bảo đảm thông tin xe)</w:t>
             </w:r>
           </w:p>
         </w:tc>
@@ -1176,7 +1199,7 @@
     <w:tbl>
       <w:tblPr>
         <w:tblStyle w:val="TableGrid"/>
-        <w:tblpPr w:leftFromText="180" w:rightFromText="180" w:vertAnchor="text" w:horzAnchor="page" w:tblpX="5221" w:tblpY="-1880"/>
+        <w:tblpPr w:leftFromText="180" w:rightFromText="180" w:vertAnchor="text" w:horzAnchor="page" w:tblpX="4681" w:tblpY="3394"/>
         <w:tblW w:w="0" w:type="auto"/>
         <w:tblLook w:val="04A0" w:firstRow="1" w:lastRow="0" w:firstColumn="1" w:lastColumn="0" w:noHBand="0" w:noVBand="1"/>
       </w:tblPr>
@@ -1204,54 +1227,58 @@
               <w:jc w:val="center"/>
             </w:pPr>
             <w:r>
-              <w:t xml:space="preserve">Nguyễn </w:t>
-            </w:r>
-            <w:r>
-              <w:rPr>
-                <w:rFonts w:hint="eastAsia"/>
-              </w:rPr>
-              <w:t>Đ</w:t>
-            </w:r>
-            <w:r>
-              <w:t>ức Việt Linh</w:t>
-            </w:r>
-          </w:p>
-          <w:p>
-            <w:pPr>
-              <w:ind w:firstLine="0"/>
-              <w:jc w:val="center"/>
-            </w:pPr>
-            <w:r>
-              <w:t>Xe số: 02</w:t>
-            </w:r>
-          </w:p>
-          <w:p>
-            <w:pPr>
-              <w:ind w:firstLine="0"/>
-              <w:jc w:val="center"/>
-              <w:rPr>
-                <w:b w:val="0"/>
-                <w:bCs/>
-              </w:rPr>
-            </w:pPr>
-            <w:r>
-              <w:rPr>
-                <w:b w:val="0"/>
-                <w:bCs/>
-                <w:sz w:val="24"/>
-                <w:szCs w:val="8"/>
-              </w:rPr>
-              <w:t>VC số 15 của cn TS/f</w:t>
+              <w:t>Nguyễn Văn Huy</w:t>
+            </w:r>
+          </w:p>
+          <w:p>
+            <w:pPr>
+              <w:ind w:firstLine="0"/>
+              <w:jc w:val="center"/>
+            </w:pPr>
+            <w:r>
+              <w:t>Xe số: 05</w:t>
+            </w:r>
+          </w:p>
+          <w:p>
+            <w:pPr>
+              <w:ind w:firstLine="0"/>
+              <w:jc w:val="center"/>
+              <w:rPr>
+                <w:rFonts w:ascii="Times New Roman" w:hAnsi="Times New Roman"/>
+                <w:b w:val="0"/>
+              </w:rPr>
+            </w:pPr>
+            <w:r>
+              <w:rPr>
+                <w:rFonts w:ascii="Times New Roman" w:hAnsi="Times New Roman"/>
+                <w:b w:val="0"/>
+                <w:szCs w:val="28"/>
+              </w:rPr>
+              <w:t>VC số 13 của cn PK/f</w:t>
+            </w:r>
+          </w:p>
+          <w:p>
+            <w:pPr>
+              <w:ind w:firstLine="0"/>
+              <w:jc w:val="center"/>
+            </w:pPr>
+            <w:r>
+              <w:rPr>
+                <w:b w:val="0"/>
+                <w:bCs/>
+                <w:sz w:val="26"/>
+                <w:szCs w:val="4"/>
+              </w:rPr>
+              <w:t>(Bảo đảm thông tin xe)</w:t>
             </w:r>
           </w:p>
         </w:tc>
       </w:tr>
     </w:tbl>
-    <w:p/>
     <w:tbl>
       <w:tblPr>
         <w:tblStyle w:val="TableGrid"/>
-        <w:tblpPr w:leftFromText="180" w:rightFromText="180" w:vertAnchor="text" w:horzAnchor="margin" w:tblpY="7"/>
+        <w:tblpPr w:leftFromText="180" w:rightFromText="180" w:vertAnchor="text" w:horzAnchor="margin" w:tblpY="5914"/>
         <w:tblW w:w="0" w:type="auto"/>
         <w:tblLook w:val="04A0" w:firstRow="1" w:lastRow="0" w:firstColumn="1" w:lastColumn="0" w:noHBand="0" w:noVBand="1"/>
       </w:tblPr>
@@ -1277,30 +1304,57 @@
             <w:pPr>
               <w:ind w:firstLine="0"/>
               <w:jc w:val="center"/>
-            </w:pPr>
-            <w:r>
-              <w:t>Nguyễn V</w:t>
-            </w:r>
-            <w:r>
-              <w:rPr>
-                <w:rFonts w:hint="eastAsia"/>
-              </w:rPr>
-              <w:t>ă</w:t>
-            </w:r>
-            <w:r>
-              <w:t>n Huy</w:t>
-            </w:r>
-          </w:p>
-          <w:p>
-            <w:pPr>
-              <w:ind w:firstLine="0"/>
-              <w:jc w:val="center"/>
-            </w:pPr>
-            <w:r>
-              <w:t>Xe số: 0</w:t>
-            </w:r>
-            <w:r>
-              <w:t>5</w:t>
+              <w:rPr>
+                <w:b w:val="0"/>
+                <w:bCs/>
+              </w:rPr>
+            </w:pPr>
+            <w:bookmarkStart w:id="0" w:name="_Hlk152072649"/>
+            <w:r>
+              <w:rPr>
+                <w:b w:val="0"/>
+                <w:bCs/>
+              </w:rPr>
+              <w:t>Nguyễn Đức Việt Linh</w:t>
+            </w:r>
+          </w:p>
+          <w:p>
+            <w:pPr>
+              <w:ind w:firstLine="0"/>
+              <w:jc w:val="center"/>
+              <w:rPr>
+                <w:b w:val="0"/>
+                <w:bCs/>
+              </w:rPr>
+            </w:pPr>
+            <w:r>
+              <w:rPr>
+                <w:b w:val="0"/>
+                <w:bCs/>
+              </w:rPr>
+              <w:t>Xe số: 02</w:t>
+            </w:r>
+          </w:p>
+          <w:p>
+            <w:pPr>
+              <w:spacing w:beforeLines="20" w:before="48" w:afterLines="20" w:after="48"/>
+              <w:ind w:right="-57" w:hanging="8"/>
+              <w:jc w:val="center"/>
+              <w:rPr>
+                <w:rFonts w:ascii="Times New Roman" w:hAnsi="Times New Roman"/>
+                <w:b w:val="0"/>
+                <w:bCs/>
+                <w:szCs w:val="28"/>
+              </w:rPr>
+            </w:pPr>
+            <w:r>
+              <w:rPr>
+                <w:rFonts w:ascii="Times New Roman" w:hAnsi="Times New Roman"/>
+                <w:b w:val="0"/>
+                <w:bCs/>
+                <w:szCs w:val="28"/>
+              </w:rPr>
+              <w:t>VC số 19 của TCĐT/f</w:t>
             </w:r>
           </w:p>
           <w:p>
@@ -1316,58 +1370,46 @@
             </w:pPr>
             <w:r>
               <w:rPr>
-                <w:b w:val="0"/>
-                <w:bCs/>
-                <w:sz w:val="24"/>
-                <w:szCs w:val="8"/>
-              </w:rPr>
-              <w:t xml:space="preserve">VC số 16 của cn TS/f </w:t>
-            </w:r>
-          </w:p>
-          <w:p>
-            <w:pPr>
-              <w:ind w:firstLine="0"/>
-              <w:jc w:val="center"/>
-              <w:rPr>
-                <w:b w:val="0"/>
-                <w:bCs/>
-                <w:sz w:val="24"/>
-                <w:szCs w:val="8"/>
-              </w:rPr>
-            </w:pPr>
-            <w:r>
-              <w:rPr>
-                <w:b w:val="0"/>
-                <w:bCs/>
-                <w:sz w:val="24"/>
-                <w:szCs w:val="8"/>
-              </w:rPr>
-              <w:t>M.số 18 của cnHH/f</w:t>
-            </w:r>
-          </w:p>
-          <w:p>
-            <w:pPr>
-              <w:ind w:firstLine="0"/>
-              <w:jc w:val="center"/>
-              <w:rPr>
-                <w:b w:val="0"/>
-                <w:bCs/>
-                <w:sz w:val="24"/>
-                <w:szCs w:val="2"/>
-              </w:rPr>
-            </w:pPr>
-            <w:r>
-              <w:rPr>
-                <w:b w:val="0"/>
-                <w:bCs/>
-                <w:sz w:val="24"/>
-                <w:szCs w:val="2"/>
-              </w:rPr>
-              <w:t>(Bảo đảm thông tin xe)</w:t>
+                <w:rFonts w:ascii="Times New Roman" w:hAnsi="Times New Roman"/>
+                <w:b w:val="0"/>
+                <w:bCs/>
+                <w:szCs w:val="28"/>
+              </w:rPr>
+              <w:t>M.số 20 của cnHC-KT/f</w:t>
             </w:r>
           </w:p>
         </w:tc>
       </w:tr>
+      <w:bookmarkEnd w:id="0"/>
+    </w:tbl>
+    <w:p/>
+    <w:p/>
+    <w:p/>
+    <w:p/>
+    <w:p/>
+    <w:p/>
+    <w:p/>
+    <w:p/>
+    <w:p/>
+    <w:p/>
+    <w:p/>
+    <w:p/>
+    <w:p/>
+    <w:p/>
+    <w:p/>
+    <w:p/>
+    <w:p/>
+    <w:p/>
+    <w:tbl>
+      <w:tblPr>
+        <w:tblStyle w:val="TableGrid"/>
+        <w:tblpPr w:leftFromText="180" w:rightFromText="180" w:vertAnchor="text" w:horzAnchor="page" w:tblpX="4681" w:tblpY="118"/>
+        <w:tblW w:w="0" w:type="auto"/>
+        <w:tblLook w:val="04A0" w:firstRow="1" w:lastRow="0" w:firstColumn="1" w:lastColumn="0" w:noHBand="0" w:noVBand="1"/>
+      </w:tblPr>
+      <w:tblGrid>
+        <w:gridCol w:w="3402"/>
+      </w:tblGrid>
       <w:tr>
         <w:trPr>
           <w:trHeight w:val="1701"/>
@@ -1389,135 +1431,49 @@
               <w:jc w:val="center"/>
             </w:pPr>
             <w:r>
-              <w:lastRenderedPageBreak/>
-              <w:t xml:space="preserve">Nguyễn </w:t>
-            </w:r>
-            <w:r>
-              <w:t>Thế Khương</w:t>
-            </w:r>
-          </w:p>
-          <w:p>
-            <w:pPr>
-              <w:ind w:firstLine="0"/>
-              <w:jc w:val="center"/>
-            </w:pPr>
-            <w:r>
-              <w:t>Xe số: 0</w:t>
-            </w:r>
-            <w:r>
-              <w:t>8</w:t>
-            </w:r>
-          </w:p>
-          <w:p>
-            <w:pPr>
-              <w:ind w:firstLine="0"/>
-              <w:jc w:val="center"/>
-              <w:rPr>
-                <w:b w:val="0"/>
-                <w:bCs/>
-                <w:sz w:val="24"/>
-                <w:szCs w:val="8"/>
-              </w:rPr>
-            </w:pPr>
-            <w:r>
-              <w:rPr>
-                <w:b w:val="0"/>
-                <w:bCs/>
-                <w:sz w:val="24"/>
-                <w:szCs w:val="8"/>
-              </w:rPr>
-              <w:t>M.số 17 của cnTT/f</w:t>
-            </w:r>
-          </w:p>
-          <w:p>
-            <w:pPr>
-              <w:ind w:firstLine="0"/>
-              <w:jc w:val="center"/>
-              <w:rPr>
-                <w:b w:val="0"/>
-                <w:bCs/>
-                <w:sz w:val="24"/>
-                <w:szCs w:val="8"/>
-              </w:rPr>
-            </w:pPr>
-            <w:r>
-              <w:rPr>
-                <w:b w:val="0"/>
-                <w:bCs/>
-                <w:sz w:val="24"/>
-                <w:szCs w:val="8"/>
-              </w:rPr>
-              <w:t>VC số 19 của TC</w:t>
-            </w:r>
-            <w:r>
-              <w:rPr>
-                <w:rFonts w:hint="eastAsia"/>
-                <w:b w:val="0"/>
-                <w:bCs/>
-                <w:sz w:val="24"/>
-                <w:szCs w:val="8"/>
-              </w:rPr>
-              <w:t>Đ</w:t>
-            </w:r>
-            <w:r>
-              <w:rPr>
-                <w:b w:val="0"/>
-                <w:bCs/>
-                <w:sz w:val="24"/>
-                <w:szCs w:val="8"/>
-              </w:rPr>
-              <w:t xml:space="preserve">T/f </w:t>
-            </w:r>
-          </w:p>
-          <w:p>
-            <w:pPr>
-              <w:ind w:firstLine="0"/>
-              <w:jc w:val="center"/>
-              <w:rPr>
-                <w:b w:val="0"/>
-                <w:bCs/>
-                <w:sz w:val="24"/>
-                <w:szCs w:val="8"/>
-              </w:rPr>
-            </w:pPr>
-            <w:r>
-              <w:rPr>
-                <w:b w:val="0"/>
-                <w:bCs/>
-                <w:sz w:val="24"/>
-                <w:szCs w:val="8"/>
-              </w:rPr>
-              <w:t>M.số 20 của cnHC-KT/f</w:t>
-            </w:r>
-          </w:p>
-          <w:p>
-            <w:pPr>
-              <w:ind w:firstLine="0"/>
-              <w:jc w:val="center"/>
-              <w:rPr>
-                <w:b w:val="0"/>
-                <w:bCs/>
-                <w:sz w:val="24"/>
-                <w:szCs w:val="2"/>
-              </w:rPr>
-            </w:pPr>
-            <w:r>
-              <w:rPr>
-                <w:b w:val="0"/>
-                <w:bCs/>
-                <w:sz w:val="24"/>
-                <w:szCs w:val="2"/>
-              </w:rPr>
-              <w:t>(Bảo đảm thông tin xe)</w:t>
+              <w:t>Hồ Hồng Phong</w:t>
+            </w:r>
+          </w:p>
+          <w:p>
+            <w:pPr>
+              <w:ind w:firstLine="0"/>
+              <w:jc w:val="center"/>
+            </w:pPr>
+            <w:r>
+              <w:t>Xe số: 02</w:t>
             </w:r>
           </w:p>
         </w:tc>
       </w:tr>
     </w:tbl>
     <w:p/>
+    <w:p/>
+    <w:p/>
+    <w:p>
+      <w:pPr>
+        <w:tabs>
+          <w:tab w:val="left" w:pos="1740"/>
+        </w:tabs>
+      </w:pPr>
+      <w:r>
+        <w:tab/>
+      </w:r>
+    </w:p>
+    <w:p>
+      <w:r>
+        <w:br w:type="page"/>
+      </w:r>
+    </w:p>
+    <w:p>
+      <w:pPr>
+        <w:tabs>
+          <w:tab w:val="left" w:pos="1740"/>
+        </w:tabs>
+      </w:pPr>
+    </w:p>
     <w:sectPr>
       <w:pgSz w:w="15840" w:h="12240" w:orient="landscape"/>
-      <w:pgMar w:top="1440" w:right="1440" w:bottom="1440" w:left="1440" w:header="708" w:footer="708" w:gutter="0"/>
+      <w:pgMar w:top="720" w:right="720" w:bottom="720" w:left="720" w:header="708" w:footer="708" w:gutter="0"/>
       <w:cols w:space="708"/>
       <w:docGrid w:linePitch="382"/>
     </w:sectPr>
@@ -1932,7 +1888,6 @@
   <w:style w:type="character" w:default="1" w:styleId="DefaultParagraphFont">
     <w:name w:val="Default Paragraph Font"/>
     <w:uiPriority w:val="1"/>
-    <w:semiHidden/>
     <w:unhideWhenUsed/>
   </w:style>
   <w:style w:type="table" w:default="1" w:styleId="TableNormal">
@@ -1971,6 +1926,17 @@
         <w:insideV w:val="single" w:sz="4" w:space="0" w:color="auto"/>
       </w:tblBorders>
     </w:tblPr>
+  </w:style>
+  <w:style w:type="paragraph" w:styleId="ListParagraph">
+    <w:name w:val="List Paragraph"/>
+    <w:basedOn w:val="Normal"/>
+    <w:uiPriority w:val="34"/>
+    <w:qFormat/>
+    <w:rsid w:val="003F7520"/>
+    <w:pPr>
+      <w:ind w:left="720"/>
+      <w:contextualSpacing/>
+    </w:pPr>
   </w:style>
 </w:styles>
 </file>
